--- a/CSC93001.docx
+++ b/CSC93001.docx
@@ -1,6 +1,6 @@
 
 <file path=word/document.xml><?xml version="1.0" encoding="utf-8"?>
-<w:document xmlns:wpc="http://schemas.microsoft.com/office/word/2010/wordprocessingCanvas" xmlns:cx="http://schemas.microsoft.com/office/drawing/2014/chartex" xmlns:cx1="http://schemas.microsoft.com/office/drawing/2015/9/8/chartex" xmlns:cx2="http://schemas.microsoft.com/office/drawing/2015/10/21/chartex" xmlns:cx3="http://schemas.microsoft.com/office/drawing/2016/5/9/chartex" xmlns:cx4="http://schemas.microsoft.com/office/drawing/2016/5/10/chartex" xmlns:cx5="http://schemas.microsoft.com/office/drawing/2016/5/11/chartex" xmlns:cx6="http://schemas.microsoft.com/office/drawing/2016/5/12/chartex" xmlns:cx7="http://schemas.microsoft.com/office/drawing/2016/5/13/chartex" xmlns:cx8="http://schemas.microsoft.com/office/drawing/2016/5/14/chartex" xmlns:mc="http://schemas.openxmlformats.org/markup-compatibility/2006" xmlns:aink="http://schemas.microsoft.com/office/drawing/2016/ink" xmlns:am3d="http://schemas.microsoft.com/office/drawing/2017/model3d" xmlns:o="urn:schemas-microsoft-com:office:office" xmlns:r="http://schemas.openxmlformats.org/officeDocument/2006/relationships" xmlns:m="http://schemas.openxmlformats.org/officeDocument/2006/math" xmlns:v="urn:schemas-microsoft-com:vml" xmlns:wp14="http://schemas.microsoft.com/office/word/2010/wordprocessingDrawing" xmlns:wp="http://schemas.openxmlformats.org/drawingml/2006/wordprocessingDrawing" xmlns:w10="urn:schemas-microsoft-com:office:word" xmlns:w="http://schemas.openxmlformats.org/wordprocessingml/2006/main" xmlns:w14="http://schemas.microsoft.com/office/word/2010/wordml" xmlns:w15="http://schemas.microsoft.com/office/word/2012/wordml" xmlns:w16cid="http://schemas.microsoft.com/office/word/2016/wordml/cid" xmlns:w16se="http://schemas.microsoft.com/office/word/2015/wordml/symex" xmlns:wpg="http://schemas.microsoft.com/office/word/2010/wordprocessingGroup" xmlns:wpi="http://schemas.microsoft.com/office/word/2010/wordprocessingInk" xmlns:wne="http://schemas.microsoft.com/office/word/2006/wordml" xmlns:wps="http://schemas.microsoft.com/office/word/2010/wordprocessingShape" mc:Ignorable="w14 w15 w16se w16cid wp14">
+<w:document xmlns:wpc="http://schemas.microsoft.com/office/word/2010/wordprocessingCanvas" xmlns:cx="http://schemas.microsoft.com/office/drawing/2014/chartex" xmlns:cx1="http://schemas.microsoft.com/office/drawing/2015/9/8/chartex" xmlns:cx2="http://schemas.microsoft.com/office/drawing/2015/10/21/chartex" xmlns:cx3="http://schemas.microsoft.com/office/drawing/2016/5/9/chartex" xmlns:cx4="http://schemas.microsoft.com/office/drawing/2016/5/10/chartex" xmlns:cx5="http://schemas.microsoft.com/office/drawing/2016/5/11/chartex" xmlns:cx6="http://schemas.microsoft.com/office/drawing/2016/5/12/chartex" xmlns:cx7="http://schemas.microsoft.com/office/drawing/2016/5/13/chartex" xmlns:cx8="http://schemas.microsoft.com/office/drawing/2016/5/14/chartex" xmlns:mc="http://schemas.openxmlformats.org/markup-compatibility/2006" xmlns:aink="http://schemas.microsoft.com/office/drawing/2016/ink" xmlns:am3d="http://schemas.microsoft.com/office/drawing/2017/model3d" xmlns:o="urn:schemas-microsoft-com:office:office" xmlns:r="http://schemas.openxmlformats.org/officeDocument/2006/relationships" xmlns:m="http://schemas.openxmlformats.org/officeDocument/2006/math" xmlns:v="urn:schemas-microsoft-com:vml" xmlns:wp14="http://schemas.microsoft.com/office/word/2010/wordprocessingDrawing" xmlns:wp="http://schemas.openxmlformats.org/drawingml/2006/wordprocessingDrawing" xmlns:w10="urn:schemas-microsoft-com:office:word" xmlns:w="http://schemas.openxmlformats.org/wordprocessingml/2006/main" xmlns:w14="http://schemas.microsoft.com/office/word/2010/wordml" xmlns:w15="http://schemas.microsoft.com/office/word/2012/wordml" xmlns:w16cex="http://schemas.microsoft.com/office/word/2018/wordml/cex" xmlns:w16cid="http://schemas.microsoft.com/office/word/2016/wordml/cid" xmlns:w16="http://schemas.microsoft.com/office/word/2018/wordml" xmlns:w16sdtdh="http://schemas.microsoft.com/office/word/2020/wordml/sdtdatahash" xmlns:w16se="http://schemas.microsoft.com/office/word/2015/wordml/symex" xmlns:wpg="http://schemas.microsoft.com/office/word/2010/wordprocessingGroup" xmlns:wpi="http://schemas.microsoft.com/office/word/2010/wordprocessingInk" xmlns:wne="http://schemas.microsoft.com/office/word/2006/wordml" xmlns:wps="http://schemas.microsoft.com/office/word/2010/wordprocessingShape" mc:Ignorable="w14 w15 w16se w16cid w16 w16cex w16sdtdh wp14">
   <w:body>
     <w:p>
       <w:pPr>
@@ -23,8 +23,6 @@
         </w:rPr>
         <w:t>SC</w:t>
       </w:r>
-      <w:bookmarkStart w:id="0" w:name="_GoBack"/>
-      <w:bookmarkEnd w:id="0"/>
       <w:r>
         <w:rPr>
           <w:b/>
@@ -64,18 +62,26 @@
     </w:p>
     <w:p>
       <w:r>
-        <w:t>&gt;&gt;</w:t>
+        <w:t xml:space="preserve">Version Management also </w:t>
       </w:r>
       <w:proofErr w:type="gramStart"/>
       <w:r>
-        <w:t>&gt;  your</w:t>
+        <w:t>called  Version</w:t>
       </w:r>
       <w:proofErr w:type="gramEnd"/>
       <w:r>
-        <w:t xml:space="preserve"> stuff after this line &gt;&gt;&gt;</w:t>
-      </w:r>
-    </w:p>
-    <w:p>
+        <w:t xml:space="preserve"> Control or Revision Control, is a means to effectively track and control changes to a collection of related entities.  The term "Versioning" is also sometimes used but the difference is that "Versioning" typically refers to when someone manually applies a version number or label to something for easier communication or simplification such as "draft", "beta", or "1.0". In the context of an information solution version control is most often used to track and control changes to source code.  It is a very important tool within an overall life cycle management strategy for information solutions.</w:t>
+      </w:r>
+      <w:r>
+        <w:rPr>
+          <w:rFonts w:ascii="Verdana" w:hAnsi="Verdana"/>
+          <w:color w:val="424240"/>
+          <w:sz w:val="27"/>
+          <w:szCs w:val="27"/>
+          <w:shd w:val="clear" w:color="auto" w:fill="FEFDFA"/>
+        </w:rPr>
+        <w:t> </w:t>
+      </w:r>
       <w:r>
         <w:t>Ben changing things up!</w:t>
       </w:r>
@@ -93,7 +99,7 @@
 </file>
 
 <file path=word/styles.xml><?xml version="1.0" encoding="utf-8"?>
-<w:styles xmlns:mc="http://schemas.openxmlformats.org/markup-compatibility/2006" xmlns:r="http://schemas.openxmlformats.org/officeDocument/2006/relationships" xmlns:w="http://schemas.openxmlformats.org/wordprocessingml/2006/main" xmlns:w14="http://schemas.microsoft.com/office/word/2010/wordml" xmlns:w15="http://schemas.microsoft.com/office/word/2012/wordml" xmlns:w16cid="http://schemas.microsoft.com/office/word/2016/wordml/cid" xmlns:w16se="http://schemas.microsoft.com/office/word/2015/wordml/symex" mc:Ignorable="w14 w15 w16se w16cid">
+<w:styles xmlns:mc="http://schemas.openxmlformats.org/markup-compatibility/2006" xmlns:r="http://schemas.openxmlformats.org/officeDocument/2006/relationships" xmlns:w="http://schemas.openxmlformats.org/wordprocessingml/2006/main" xmlns:w14="http://schemas.microsoft.com/office/word/2010/wordml" xmlns:w15="http://schemas.microsoft.com/office/word/2012/wordml" xmlns:w16cex="http://schemas.microsoft.com/office/word/2018/wordml/cex" xmlns:w16cid="http://schemas.microsoft.com/office/word/2016/wordml/cid" xmlns:w16="http://schemas.microsoft.com/office/word/2018/wordml" xmlns:w16sdtdh="http://schemas.microsoft.com/office/word/2020/wordml/sdtdatahash" xmlns:w16se="http://schemas.microsoft.com/office/word/2015/wordml/symex" mc:Ignorable="w14 w15 w16se w16cid w16 w16cex w16sdtdh">
   <w:docDefaults>
     <w:rPrDefault>
       <w:rPr>

--- a/CSC93001.docx
+++ b/CSC93001.docx
@@ -62,15 +62,7 @@
     </w:p>
     <w:p>
       <w:r>
-        <w:t xml:space="preserve">Version Management also </w:t>
-      </w:r>
-      <w:proofErr w:type="gramStart"/>
-      <w:r>
-        <w:t>called  Version</w:t>
-      </w:r>
-      <w:proofErr w:type="gramEnd"/>
-      <w:r>
-        <w:t xml:space="preserve"> Control or Revision Control, is a means to effectively track and control changes to a collection of related entities.  The term "Versioning" is also sometimes used but the difference is that "Versioning" typically refers to when someone manually applies a version number or label to something for easier communication or simplification such as "draft", "beta", or "1.0". In the context of an information solution version control is most often used to track and control changes to source code.  It is a very important tool within an overall life cycle management strategy for information solutions.</w:t>
+        <w:t>Version Management also called  Version Control or Revision Control, is a means to effectively track and control changes to a collection of related entities.  The term "Versioning" is also sometimes used but the difference is that "Versioning" typically refers to when someone manually applies a version number or label to something for easier communication or simplification such as "draft", "beta", or "1.0". In the context of an information solution version control is most often used to track and control changes to source code.  It is a very important tool within an overall life cycle management strategy for information solutions.</w:t>
       </w:r>
       <w:r>
         <w:rPr>
@@ -81,9 +73,6 @@
           <w:shd w:val="clear" w:color="auto" w:fill="FEFDFA"/>
         </w:rPr>
         <w:t> </w:t>
-      </w:r>
-      <w:r>
-        <w:t>Ben changing things up!</w:t>
       </w:r>
     </w:p>
     <w:p/>
